--- a/Documentation/30003918_AT3ProjectQ2_ Specification Design.docx
+++ b/Documentation/30003918_AT3ProjectQ2_ Specification Design.docx
@@ -1,6 +1,6 @@
 
 <file path=word/document.xml><?xml version="1.0" encoding="utf-8"?>
-<w:document xmlns:wpc="http://schemas.microsoft.com/office/word/2010/wordprocessingCanvas" xmlns:cx="http://schemas.microsoft.com/office/drawing/2014/chartex" xmlns:mc="http://schemas.openxmlformats.org/markup-compatibility/2006" xmlns:o="urn:schemas-microsoft-com:office:office" xmlns:r="http://schemas.openxmlformats.org/officeDocument/2006/relationships" xmlns:m="http://schemas.openxmlformats.org/officeDocument/2006/math" xmlns:v="urn:schemas-microsoft-com:vml" xmlns:wp14="http://schemas.microsoft.com/office/word/2010/wordprocessingDrawing" xmlns:wp="http://schemas.openxmlformats.org/drawingml/2006/wordprocessingDrawing" xmlns:w10="urn:schemas-microsoft-com:office:word" xmlns:w="http://schemas.openxmlformats.org/wordprocessingml/2006/main" xmlns:w14="http://schemas.microsoft.com/office/word/2010/wordml" xmlns:w15="http://schemas.microsoft.com/office/word/2012/wordml" xmlns:w16se="http://schemas.microsoft.com/office/word/2015/wordml/symex" xmlns:wpg="http://schemas.microsoft.com/office/word/2010/wordprocessingGroup" xmlns:wpi="http://schemas.microsoft.com/office/word/2010/wordprocessingInk" xmlns:wne="http://schemas.microsoft.com/office/word/2006/wordml" xmlns:wps="http://schemas.microsoft.com/office/word/2010/wordprocessingShape" mc:Ignorable="w14 w15 w16se wp14">
+<w:document xmlns:wpc="http://schemas.microsoft.com/office/word/2010/wordprocessingCanvas" xmlns:cx="http://schemas.microsoft.com/office/drawing/2014/chartex" xmlns:cx1="http://schemas.microsoft.com/office/drawing/2015/9/8/chartex" xmlns:mc="http://schemas.openxmlformats.org/markup-compatibility/2006" xmlns:o="urn:schemas-microsoft-com:office:office" xmlns:r="http://schemas.openxmlformats.org/officeDocument/2006/relationships" xmlns:m="http://schemas.openxmlformats.org/officeDocument/2006/math" xmlns:v="urn:schemas-microsoft-com:vml" xmlns:wp14="http://schemas.microsoft.com/office/word/2010/wordprocessingDrawing" xmlns:wp="http://schemas.openxmlformats.org/drawingml/2006/wordprocessingDrawing" xmlns:w10="urn:schemas-microsoft-com:office:word" xmlns:w="http://schemas.openxmlformats.org/wordprocessingml/2006/main" xmlns:w14="http://schemas.microsoft.com/office/word/2010/wordml" xmlns:w15="http://schemas.microsoft.com/office/word/2012/wordml" xmlns:w16se="http://schemas.microsoft.com/office/word/2015/wordml/symex" xmlns:wpg="http://schemas.microsoft.com/office/word/2010/wordprocessingGroup" xmlns:wpi="http://schemas.microsoft.com/office/word/2010/wordprocessingInk" xmlns:wne="http://schemas.microsoft.com/office/word/2006/wordml" xmlns:wps="http://schemas.microsoft.com/office/word/2010/wordprocessingShape" mc:Ignorable="w14 w15 w16se wp14">
   <w:body>
     <w:sdt>
       <w:sdtPr>
@@ -38,7 +38,7 @@
           <w:r>
             <w:rPr>
               <w:noProof/>
-              <w:lang w:eastAsia="en-AU"/>
+              <w:lang w:val="en-US"/>
             </w:rPr>
             <mc:AlternateContent>
               <mc:Choice Requires="wps">
@@ -368,7 +368,7 @@
               <w:color w:val="5B9BD5" w:themeColor="accent1"/>
               <w:sz w:val="36"/>
               <w:szCs w:val="36"/>
-              <w:lang w:eastAsia="en-AU"/>
+              <w:lang w:val="en-US"/>
             </w:rPr>
             <mc:AlternateContent>
               <mc:Choice Requires="wpg">
@@ -873,7 +873,7 @@
                   </wp:anchor>
                 </w:drawing>
               </mc:Choice>
-              <mc:Fallback xmlns:w16cid="http://schemas.microsoft.com/office/word/2016/wordml/cid" xmlns:am3d="http://schemas.microsoft.com/office/drawing/2017/model3d" xmlns:aink="http://schemas.microsoft.com/office/drawing/2016/ink" xmlns:cx8="http://schemas.microsoft.com/office/drawing/2016/5/14/chartex" xmlns:cx7="http://schemas.microsoft.com/office/drawing/2016/5/13/chartex" xmlns:cx6="http://schemas.microsoft.com/office/drawing/2016/5/12/chartex" xmlns:cx5="http://schemas.microsoft.com/office/drawing/2016/5/11/chartex" xmlns:cx4="http://schemas.microsoft.com/office/drawing/2016/5/10/chartex" xmlns:cx3="http://schemas.microsoft.com/office/drawing/2016/5/9/chartex" xmlns:cx2="http://schemas.microsoft.com/office/drawing/2015/10/21/chartex" xmlns:cx1="http://schemas.microsoft.com/office/drawing/2015/9/8/chartex">
+              <mc:Fallback xmlns:cx2="http://schemas.microsoft.com/office/drawing/2015/10/21/chartex" xmlns:cx3="http://schemas.microsoft.com/office/drawing/2016/5/9/chartex" xmlns:cx4="http://schemas.microsoft.com/office/drawing/2016/5/10/chartex" xmlns:cx5="http://schemas.microsoft.com/office/drawing/2016/5/11/chartex" xmlns:cx6="http://schemas.microsoft.com/office/drawing/2016/5/12/chartex" xmlns:cx7="http://schemas.microsoft.com/office/drawing/2016/5/13/chartex" xmlns:cx8="http://schemas.microsoft.com/office/drawing/2016/5/14/chartex" xmlns:aink="http://schemas.microsoft.com/office/drawing/2016/ink" xmlns:am3d="http://schemas.microsoft.com/office/drawing/2017/model3d" xmlns:w16cid="http://schemas.microsoft.com/office/word/2016/wordml/cid">
                 <w:pict>
                   <v:group w14:anchorId="7056F612" id="Group 2" o:spid="_x0000_s1026" style="position:absolute;margin-left:0;margin-top:0;width:432.65pt;height:448.55pt;z-index:-251656192;mso-width-percent:706;mso-height-percent:566;mso-left-percent:220;mso-top-percent:300;mso-position-horizontal-relative:page;mso-position-vertical-relative:page;mso-width-percent:706;mso-height-percent:566;mso-left-percent:220;mso-top-percent:300" coordsize="43291,44910" o:gfxdata="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">
                     <o:lock v:ext="edit" aspectratio="t"/>
@@ -901,7 +901,7 @@
           <w:r>
             <w:rPr>
               <w:noProof/>
-              <w:lang w:eastAsia="en-AU"/>
+              <w:lang w:val="en-US"/>
             </w:rPr>
             <mc:AlternateContent>
               <mc:Choice Requires="wps">
@@ -1139,7 +1139,12 @@
           <w:lang w:val="en-US"/>
         </w:rPr>
         <w:sectPr>
-          <w:footerReference w:type="default" r:id="rId8"/>
+          <w:headerReference w:type="even" r:id="rId8"/>
+          <w:headerReference w:type="default" r:id="rId9"/>
+          <w:footerReference w:type="even" r:id="rId10"/>
+          <w:footerReference w:type="default" r:id="rId11"/>
+          <w:headerReference w:type="first" r:id="rId12"/>
+          <w:footerReference w:type="first" r:id="rId13"/>
           <w:pgSz w:w="11906" w:h="16838"/>
           <w:pgMar w:top="1440" w:right="1440" w:bottom="1440" w:left="1440" w:header="708" w:footer="708" w:gutter="0"/>
           <w:pgNumType w:start="0"/>
@@ -1181,6 +1186,17 @@
           </w:r>
         </w:p>
         <w:p>
+          <w:pPr>
+            <w:pStyle w:val="TOC1"/>
+            <w:tabs>
+              <w:tab w:val="right" w:leader="dot" w:pos="9016"/>
+            </w:tabs>
+            <w:rPr>
+              <w:rFonts w:eastAsiaTheme="minorEastAsia"/>
+              <w:noProof/>
+              <w:lang w:val="en-US"/>
+            </w:rPr>
+          </w:pPr>
           <w:r>
             <w:rPr>
               <w:b/>
@@ -1205,13 +1221,1395 @@
             </w:rPr>
             <w:fldChar w:fldCharType="separate"/>
           </w:r>
-          <w:r>
+          <w:hyperlink w:anchor="_Toc26254795" w:history="1">
+            <w:r>
+              <w:rPr>
+                <w:rStyle w:val="Hyperlink"/>
+                <w:noProof/>
+              </w:rPr>
+              <w:t>Introduction</w:t>
+            </w:r>
+            <w:r>
+              <w:rPr>
+                <w:noProof/>
+                <w:webHidden/>
+              </w:rPr>
+              <w:tab/>
+            </w:r>
+            <w:r>
+              <w:rPr>
+                <w:noProof/>
+                <w:webHidden/>
+              </w:rPr>
+              <w:fldChar w:fldCharType="begin"/>
+            </w:r>
+            <w:r>
+              <w:rPr>
+                <w:noProof/>
+                <w:webHidden/>
+              </w:rPr>
+              <w:instrText xml:space="preserve"> PAGEREF _Toc26254795 \h </w:instrText>
+            </w:r>
+            <w:r>
+              <w:rPr>
+                <w:noProof/>
+                <w:webHidden/>
+              </w:rPr>
+            </w:r>
+            <w:r>
+              <w:rPr>
+                <w:noProof/>
+                <w:webHidden/>
+              </w:rPr>
+              <w:fldChar w:fldCharType="separate"/>
+            </w:r>
+            <w:r>
+              <w:rPr>
+                <w:noProof/>
+                <w:webHidden/>
+              </w:rPr>
+              <w:t>1</w:t>
+            </w:r>
+            <w:r>
+              <w:rPr>
+                <w:noProof/>
+                <w:webHidden/>
+              </w:rPr>
+              <w:fldChar w:fldCharType="end"/>
+            </w:r>
+          </w:hyperlink>
+        </w:p>
+        <w:p>
+          <w:pPr>
+            <w:pStyle w:val="TOC2"/>
+            <w:tabs>
+              <w:tab w:val="right" w:leader="dot" w:pos="9016"/>
+            </w:tabs>
             <w:rPr>
+              <w:rFonts w:eastAsiaTheme="minorEastAsia"/>
               <w:noProof/>
               <w:lang w:val="en-US"/>
             </w:rPr>
-            <w:t>No table of contents entries found.</w:t>
-          </w:r>
+          </w:pPr>
+          <w:hyperlink w:anchor="_Toc26254796" w:history="1">
+            <w:r>
+              <w:rPr>
+                <w:rStyle w:val="Hyperlink"/>
+                <w:noProof/>
+              </w:rPr>
+              <w:t>Purpose</w:t>
+            </w:r>
+            <w:r>
+              <w:rPr>
+                <w:noProof/>
+                <w:webHidden/>
+              </w:rPr>
+              <w:tab/>
+            </w:r>
+            <w:r>
+              <w:rPr>
+                <w:noProof/>
+                <w:webHidden/>
+              </w:rPr>
+              <w:fldChar w:fldCharType="begin"/>
+            </w:r>
+            <w:r>
+              <w:rPr>
+                <w:noProof/>
+                <w:webHidden/>
+              </w:rPr>
+              <w:instrText xml:space="preserve"> PAGEREF _Toc26254796 \h </w:instrText>
+            </w:r>
+            <w:r>
+              <w:rPr>
+                <w:noProof/>
+                <w:webHidden/>
+              </w:rPr>
+            </w:r>
+            <w:r>
+              <w:rPr>
+                <w:noProof/>
+                <w:webHidden/>
+              </w:rPr>
+              <w:fldChar w:fldCharType="separate"/>
+            </w:r>
+            <w:r>
+              <w:rPr>
+                <w:noProof/>
+                <w:webHidden/>
+              </w:rPr>
+              <w:t>1</w:t>
+            </w:r>
+            <w:r>
+              <w:rPr>
+                <w:noProof/>
+                <w:webHidden/>
+              </w:rPr>
+              <w:fldChar w:fldCharType="end"/>
+            </w:r>
+          </w:hyperlink>
+        </w:p>
+        <w:p>
+          <w:pPr>
+            <w:pStyle w:val="TOC2"/>
+            <w:tabs>
+              <w:tab w:val="right" w:leader="dot" w:pos="9016"/>
+            </w:tabs>
+            <w:rPr>
+              <w:rFonts w:eastAsiaTheme="minorEastAsia"/>
+              <w:noProof/>
+              <w:lang w:val="en-US"/>
+            </w:rPr>
+          </w:pPr>
+          <w:hyperlink w:anchor="_Toc26254797" w:history="1">
+            <w:r>
+              <w:rPr>
+                <w:rStyle w:val="Hyperlink"/>
+                <w:noProof/>
+              </w:rPr>
+              <w:t>Document Conventions</w:t>
+            </w:r>
+            <w:r>
+              <w:rPr>
+                <w:noProof/>
+                <w:webHidden/>
+              </w:rPr>
+              <w:tab/>
+            </w:r>
+            <w:r>
+              <w:rPr>
+                <w:noProof/>
+                <w:webHidden/>
+              </w:rPr>
+              <w:fldChar w:fldCharType="begin"/>
+            </w:r>
+            <w:r>
+              <w:rPr>
+                <w:noProof/>
+                <w:webHidden/>
+              </w:rPr>
+              <w:instrText xml:space="preserve"> PAGEREF _Toc26254797 \h </w:instrText>
+            </w:r>
+            <w:r>
+              <w:rPr>
+                <w:noProof/>
+                <w:webHidden/>
+              </w:rPr>
+            </w:r>
+            <w:r>
+              <w:rPr>
+                <w:noProof/>
+                <w:webHidden/>
+              </w:rPr>
+              <w:fldChar w:fldCharType="separate"/>
+            </w:r>
+            <w:r>
+              <w:rPr>
+                <w:noProof/>
+                <w:webHidden/>
+              </w:rPr>
+              <w:t>1</w:t>
+            </w:r>
+            <w:r>
+              <w:rPr>
+                <w:noProof/>
+                <w:webHidden/>
+              </w:rPr>
+              <w:fldChar w:fldCharType="end"/>
+            </w:r>
+          </w:hyperlink>
+        </w:p>
+        <w:p>
+          <w:pPr>
+            <w:pStyle w:val="TOC2"/>
+            <w:tabs>
+              <w:tab w:val="right" w:leader="dot" w:pos="9016"/>
+            </w:tabs>
+            <w:rPr>
+              <w:rFonts w:eastAsiaTheme="minorEastAsia"/>
+              <w:noProof/>
+              <w:lang w:val="en-US"/>
+            </w:rPr>
+          </w:pPr>
+          <w:hyperlink w:anchor="_Toc26254798" w:history="1">
+            <w:r>
+              <w:rPr>
+                <w:rStyle w:val="Hyperlink"/>
+                <w:noProof/>
+              </w:rPr>
+              <w:t>Intended Audience</w:t>
+            </w:r>
+            <w:r>
+              <w:rPr>
+                <w:noProof/>
+                <w:webHidden/>
+              </w:rPr>
+              <w:tab/>
+            </w:r>
+            <w:r>
+              <w:rPr>
+                <w:noProof/>
+                <w:webHidden/>
+              </w:rPr>
+              <w:fldChar w:fldCharType="begin"/>
+            </w:r>
+            <w:r>
+              <w:rPr>
+                <w:noProof/>
+                <w:webHidden/>
+              </w:rPr>
+              <w:instrText xml:space="preserve"> PAGEREF _Toc26254798 \h </w:instrText>
+            </w:r>
+            <w:r>
+              <w:rPr>
+                <w:noProof/>
+                <w:webHidden/>
+              </w:rPr>
+            </w:r>
+            <w:r>
+              <w:rPr>
+                <w:noProof/>
+                <w:webHidden/>
+              </w:rPr>
+              <w:fldChar w:fldCharType="separate"/>
+            </w:r>
+            <w:r>
+              <w:rPr>
+                <w:noProof/>
+                <w:webHidden/>
+              </w:rPr>
+              <w:t>1</w:t>
+            </w:r>
+            <w:r>
+              <w:rPr>
+                <w:noProof/>
+                <w:webHidden/>
+              </w:rPr>
+              <w:fldChar w:fldCharType="end"/>
+            </w:r>
+          </w:hyperlink>
+        </w:p>
+        <w:p>
+          <w:pPr>
+            <w:pStyle w:val="TOC2"/>
+            <w:tabs>
+              <w:tab w:val="right" w:leader="dot" w:pos="9016"/>
+            </w:tabs>
+            <w:rPr>
+              <w:rFonts w:eastAsiaTheme="minorEastAsia"/>
+              <w:noProof/>
+              <w:lang w:val="en-US"/>
+            </w:rPr>
+          </w:pPr>
+          <w:hyperlink w:anchor="_Toc26254799" w:history="1">
+            <w:r>
+              <w:rPr>
+                <w:rStyle w:val="Hyperlink"/>
+                <w:noProof/>
+              </w:rPr>
+              <w:t>Project Scope</w:t>
+            </w:r>
+            <w:r>
+              <w:rPr>
+                <w:noProof/>
+                <w:webHidden/>
+              </w:rPr>
+              <w:tab/>
+            </w:r>
+            <w:r>
+              <w:rPr>
+                <w:noProof/>
+                <w:webHidden/>
+              </w:rPr>
+              <w:fldChar w:fldCharType="begin"/>
+            </w:r>
+            <w:r>
+              <w:rPr>
+                <w:noProof/>
+                <w:webHidden/>
+              </w:rPr>
+              <w:instrText xml:space="preserve"> PAGEREF _Toc26254799 \h </w:instrText>
+            </w:r>
+            <w:r>
+              <w:rPr>
+                <w:noProof/>
+                <w:webHidden/>
+              </w:rPr>
+            </w:r>
+            <w:r>
+              <w:rPr>
+                <w:noProof/>
+                <w:webHidden/>
+              </w:rPr>
+              <w:fldChar w:fldCharType="separate"/>
+            </w:r>
+            <w:r>
+              <w:rPr>
+                <w:noProof/>
+                <w:webHidden/>
+              </w:rPr>
+              <w:t>1</w:t>
+            </w:r>
+            <w:r>
+              <w:rPr>
+                <w:noProof/>
+                <w:webHidden/>
+              </w:rPr>
+              <w:fldChar w:fldCharType="end"/>
+            </w:r>
+          </w:hyperlink>
+        </w:p>
+        <w:p>
+          <w:pPr>
+            <w:pStyle w:val="TOC1"/>
+            <w:tabs>
+              <w:tab w:val="right" w:leader="dot" w:pos="9016"/>
+            </w:tabs>
+            <w:rPr>
+              <w:rFonts w:eastAsiaTheme="minorEastAsia"/>
+              <w:noProof/>
+              <w:lang w:val="en-US"/>
+            </w:rPr>
+          </w:pPr>
+          <w:hyperlink w:anchor="_Toc26254800" w:history="1">
+            <w:r>
+              <w:rPr>
+                <w:rStyle w:val="Hyperlink"/>
+                <w:noProof/>
+              </w:rPr>
+              <w:t>Overall Description</w:t>
+            </w:r>
+            <w:r>
+              <w:rPr>
+                <w:noProof/>
+                <w:webHidden/>
+              </w:rPr>
+              <w:tab/>
+            </w:r>
+            <w:r>
+              <w:rPr>
+                <w:noProof/>
+                <w:webHidden/>
+              </w:rPr>
+              <w:fldChar w:fldCharType="begin"/>
+            </w:r>
+            <w:r>
+              <w:rPr>
+                <w:noProof/>
+                <w:webHidden/>
+              </w:rPr>
+              <w:instrText xml:space="preserve"> PAGEREF _Toc26254800 \h </w:instrText>
+            </w:r>
+            <w:r>
+              <w:rPr>
+                <w:noProof/>
+                <w:webHidden/>
+              </w:rPr>
+            </w:r>
+            <w:r>
+              <w:rPr>
+                <w:noProof/>
+                <w:webHidden/>
+              </w:rPr>
+              <w:fldChar w:fldCharType="separate"/>
+            </w:r>
+            <w:r>
+              <w:rPr>
+                <w:noProof/>
+                <w:webHidden/>
+              </w:rPr>
+              <w:t>1</w:t>
+            </w:r>
+            <w:r>
+              <w:rPr>
+                <w:noProof/>
+                <w:webHidden/>
+              </w:rPr>
+              <w:fldChar w:fldCharType="end"/>
+            </w:r>
+          </w:hyperlink>
+        </w:p>
+        <w:p>
+          <w:pPr>
+            <w:pStyle w:val="TOC2"/>
+            <w:tabs>
+              <w:tab w:val="right" w:leader="dot" w:pos="9016"/>
+            </w:tabs>
+            <w:rPr>
+              <w:rFonts w:eastAsiaTheme="minorEastAsia"/>
+              <w:noProof/>
+              <w:lang w:val="en-US"/>
+            </w:rPr>
+          </w:pPr>
+          <w:hyperlink w:anchor="_Toc26254801" w:history="1">
+            <w:r>
+              <w:rPr>
+                <w:rStyle w:val="Hyperlink"/>
+                <w:noProof/>
+              </w:rPr>
+              <w:t>Product Perspective and Features</w:t>
+            </w:r>
+            <w:r>
+              <w:rPr>
+                <w:noProof/>
+                <w:webHidden/>
+              </w:rPr>
+              <w:tab/>
+            </w:r>
+            <w:r>
+              <w:rPr>
+                <w:noProof/>
+                <w:webHidden/>
+              </w:rPr>
+              <w:fldChar w:fldCharType="begin"/>
+            </w:r>
+            <w:r>
+              <w:rPr>
+                <w:noProof/>
+                <w:webHidden/>
+              </w:rPr>
+              <w:instrText xml:space="preserve"> PAGEREF _Toc26254801 \h </w:instrText>
+            </w:r>
+            <w:r>
+              <w:rPr>
+                <w:noProof/>
+                <w:webHidden/>
+              </w:rPr>
+            </w:r>
+            <w:r>
+              <w:rPr>
+                <w:noProof/>
+                <w:webHidden/>
+              </w:rPr>
+              <w:fldChar w:fldCharType="separate"/>
+            </w:r>
+            <w:r>
+              <w:rPr>
+                <w:noProof/>
+                <w:webHidden/>
+              </w:rPr>
+              <w:t>1</w:t>
+            </w:r>
+            <w:r>
+              <w:rPr>
+                <w:noProof/>
+                <w:webHidden/>
+              </w:rPr>
+              <w:fldChar w:fldCharType="end"/>
+            </w:r>
+          </w:hyperlink>
+        </w:p>
+        <w:p>
+          <w:pPr>
+            <w:pStyle w:val="TOC3"/>
+            <w:tabs>
+              <w:tab w:val="right" w:leader="dot" w:pos="9016"/>
+            </w:tabs>
+            <w:rPr>
+              <w:rFonts w:eastAsiaTheme="minorEastAsia"/>
+              <w:noProof/>
+              <w:lang w:val="en-US"/>
+            </w:rPr>
+          </w:pPr>
+          <w:hyperlink w:anchor="_Toc26254802" w:history="1">
+            <w:r>
+              <w:rPr>
+                <w:rStyle w:val="Hyperlink"/>
+                <w:noProof/>
+              </w:rPr>
+              <w:t>Server Terminal</w:t>
+            </w:r>
+            <w:r>
+              <w:rPr>
+                <w:noProof/>
+                <w:webHidden/>
+              </w:rPr>
+              <w:tab/>
+            </w:r>
+            <w:r>
+              <w:rPr>
+                <w:noProof/>
+                <w:webHidden/>
+              </w:rPr>
+              <w:fldChar w:fldCharType="begin"/>
+            </w:r>
+            <w:r>
+              <w:rPr>
+                <w:noProof/>
+                <w:webHidden/>
+              </w:rPr>
+              <w:instrText xml:space="preserve"> PAGEREF _Toc26254802 \h </w:instrText>
+            </w:r>
+            <w:r>
+              <w:rPr>
+                <w:noProof/>
+                <w:webHidden/>
+              </w:rPr>
+            </w:r>
+            <w:r>
+              <w:rPr>
+                <w:noProof/>
+                <w:webHidden/>
+              </w:rPr>
+              <w:fldChar w:fldCharType="separate"/>
+            </w:r>
+            <w:r>
+              <w:rPr>
+                <w:noProof/>
+                <w:webHidden/>
+              </w:rPr>
+              <w:t>1</w:t>
+            </w:r>
+            <w:r>
+              <w:rPr>
+                <w:noProof/>
+                <w:webHidden/>
+              </w:rPr>
+              <w:fldChar w:fldCharType="end"/>
+            </w:r>
+          </w:hyperlink>
+        </w:p>
+        <w:p>
+          <w:pPr>
+            <w:pStyle w:val="TOC3"/>
+            <w:tabs>
+              <w:tab w:val="right" w:leader="dot" w:pos="9016"/>
+            </w:tabs>
+            <w:rPr>
+              <w:rFonts w:eastAsiaTheme="minorEastAsia"/>
+              <w:noProof/>
+              <w:lang w:val="en-US"/>
+            </w:rPr>
+          </w:pPr>
+          <w:hyperlink w:anchor="_Toc26254803" w:history="1">
+            <w:r>
+              <w:rPr>
+                <w:rStyle w:val="Hyperlink"/>
+                <w:noProof/>
+              </w:rPr>
+              <w:t>Client Terminal</w:t>
+            </w:r>
+            <w:r>
+              <w:rPr>
+                <w:noProof/>
+                <w:webHidden/>
+              </w:rPr>
+              <w:tab/>
+            </w:r>
+            <w:r>
+              <w:rPr>
+                <w:noProof/>
+                <w:webHidden/>
+              </w:rPr>
+              <w:fldChar w:fldCharType="begin"/>
+            </w:r>
+            <w:r>
+              <w:rPr>
+                <w:noProof/>
+                <w:webHidden/>
+              </w:rPr>
+              <w:instrText xml:space="preserve"> PAGEREF _Toc26254803 \h </w:instrText>
+            </w:r>
+            <w:r>
+              <w:rPr>
+                <w:noProof/>
+                <w:webHidden/>
+              </w:rPr>
+            </w:r>
+            <w:r>
+              <w:rPr>
+                <w:noProof/>
+                <w:webHidden/>
+              </w:rPr>
+              <w:fldChar w:fldCharType="separate"/>
+            </w:r>
+            <w:r>
+              <w:rPr>
+                <w:noProof/>
+                <w:webHidden/>
+              </w:rPr>
+              <w:t>1</w:t>
+            </w:r>
+            <w:r>
+              <w:rPr>
+                <w:noProof/>
+                <w:webHidden/>
+              </w:rPr>
+              <w:fldChar w:fldCharType="end"/>
+            </w:r>
+          </w:hyperlink>
+        </w:p>
+        <w:p>
+          <w:pPr>
+            <w:pStyle w:val="TOC2"/>
+            <w:tabs>
+              <w:tab w:val="right" w:leader="dot" w:pos="9016"/>
+            </w:tabs>
+            <w:rPr>
+              <w:rFonts w:eastAsiaTheme="minorEastAsia"/>
+              <w:noProof/>
+              <w:lang w:val="en-US"/>
+            </w:rPr>
+          </w:pPr>
+          <w:hyperlink w:anchor="_Toc26254804" w:history="1">
+            <w:r>
+              <w:rPr>
+                <w:rStyle w:val="Hyperlink"/>
+                <w:noProof/>
+              </w:rPr>
+              <w:t>Operating Environment</w:t>
+            </w:r>
+            <w:r>
+              <w:rPr>
+                <w:noProof/>
+                <w:webHidden/>
+              </w:rPr>
+              <w:tab/>
+            </w:r>
+            <w:r>
+              <w:rPr>
+                <w:noProof/>
+                <w:webHidden/>
+              </w:rPr>
+              <w:fldChar w:fldCharType="begin"/>
+            </w:r>
+            <w:r>
+              <w:rPr>
+                <w:noProof/>
+                <w:webHidden/>
+              </w:rPr>
+              <w:instrText xml:space="preserve"> PAGEREF _Toc26254804 \h </w:instrText>
+            </w:r>
+            <w:r>
+              <w:rPr>
+                <w:noProof/>
+                <w:webHidden/>
+              </w:rPr>
+            </w:r>
+            <w:r>
+              <w:rPr>
+                <w:noProof/>
+                <w:webHidden/>
+              </w:rPr>
+              <w:fldChar w:fldCharType="separate"/>
+            </w:r>
+            <w:r>
+              <w:rPr>
+                <w:noProof/>
+                <w:webHidden/>
+              </w:rPr>
+              <w:t>1</w:t>
+            </w:r>
+            <w:r>
+              <w:rPr>
+                <w:noProof/>
+                <w:webHidden/>
+              </w:rPr>
+              <w:fldChar w:fldCharType="end"/>
+            </w:r>
+          </w:hyperlink>
+        </w:p>
+        <w:p>
+          <w:pPr>
+            <w:pStyle w:val="TOC2"/>
+            <w:tabs>
+              <w:tab w:val="right" w:leader="dot" w:pos="9016"/>
+            </w:tabs>
+            <w:rPr>
+              <w:rFonts w:eastAsiaTheme="minorEastAsia"/>
+              <w:noProof/>
+              <w:lang w:val="en-US"/>
+            </w:rPr>
+          </w:pPr>
+          <w:hyperlink w:anchor="_Toc26254805" w:history="1">
+            <w:r>
+              <w:rPr>
+                <w:rStyle w:val="Hyperlink"/>
+                <w:noProof/>
+              </w:rPr>
+              <w:t>Design and Implementation Constraints</w:t>
+            </w:r>
+            <w:r>
+              <w:rPr>
+                <w:noProof/>
+                <w:webHidden/>
+              </w:rPr>
+              <w:tab/>
+            </w:r>
+            <w:r>
+              <w:rPr>
+                <w:noProof/>
+                <w:webHidden/>
+              </w:rPr>
+              <w:fldChar w:fldCharType="begin"/>
+            </w:r>
+            <w:r>
+              <w:rPr>
+                <w:noProof/>
+                <w:webHidden/>
+              </w:rPr>
+              <w:instrText xml:space="preserve"> PAGEREF _Toc26254805 \h </w:instrText>
+            </w:r>
+            <w:r>
+              <w:rPr>
+                <w:noProof/>
+                <w:webHidden/>
+              </w:rPr>
+            </w:r>
+            <w:r>
+              <w:rPr>
+                <w:noProof/>
+                <w:webHidden/>
+              </w:rPr>
+              <w:fldChar w:fldCharType="separate"/>
+            </w:r>
+            <w:r>
+              <w:rPr>
+                <w:noProof/>
+                <w:webHidden/>
+              </w:rPr>
+              <w:t>1</w:t>
+            </w:r>
+            <w:r>
+              <w:rPr>
+                <w:noProof/>
+                <w:webHidden/>
+              </w:rPr>
+              <w:fldChar w:fldCharType="end"/>
+            </w:r>
+          </w:hyperlink>
+        </w:p>
+        <w:p>
+          <w:pPr>
+            <w:pStyle w:val="TOC2"/>
+            <w:tabs>
+              <w:tab w:val="right" w:leader="dot" w:pos="9016"/>
+            </w:tabs>
+            <w:rPr>
+              <w:rFonts w:eastAsiaTheme="minorEastAsia"/>
+              <w:noProof/>
+              <w:lang w:val="en-US"/>
+            </w:rPr>
+          </w:pPr>
+          <w:hyperlink w:anchor="_Toc26254806" w:history="1">
+            <w:r>
+              <w:rPr>
+                <w:rStyle w:val="Hyperlink"/>
+                <w:noProof/>
+              </w:rPr>
+              <w:t>Assumption Dependencies</w:t>
+            </w:r>
+            <w:r>
+              <w:rPr>
+                <w:noProof/>
+                <w:webHidden/>
+              </w:rPr>
+              <w:tab/>
+            </w:r>
+            <w:r>
+              <w:rPr>
+                <w:noProof/>
+                <w:webHidden/>
+              </w:rPr>
+              <w:fldChar w:fldCharType="begin"/>
+            </w:r>
+            <w:r>
+              <w:rPr>
+                <w:noProof/>
+                <w:webHidden/>
+              </w:rPr>
+              <w:instrText xml:space="preserve"> PAGEREF _Toc26254806 \h </w:instrText>
+            </w:r>
+            <w:r>
+              <w:rPr>
+                <w:noProof/>
+                <w:webHidden/>
+              </w:rPr>
+            </w:r>
+            <w:r>
+              <w:rPr>
+                <w:noProof/>
+                <w:webHidden/>
+              </w:rPr>
+              <w:fldChar w:fldCharType="separate"/>
+            </w:r>
+            <w:r>
+              <w:rPr>
+                <w:noProof/>
+                <w:webHidden/>
+              </w:rPr>
+              <w:t>1</w:t>
+            </w:r>
+            <w:r>
+              <w:rPr>
+                <w:noProof/>
+                <w:webHidden/>
+              </w:rPr>
+              <w:fldChar w:fldCharType="end"/>
+            </w:r>
+          </w:hyperlink>
+        </w:p>
+        <w:p>
+          <w:pPr>
+            <w:pStyle w:val="TOC1"/>
+            <w:tabs>
+              <w:tab w:val="right" w:leader="dot" w:pos="9016"/>
+            </w:tabs>
+            <w:rPr>
+              <w:rFonts w:eastAsiaTheme="minorEastAsia"/>
+              <w:noProof/>
+              <w:lang w:val="en-US"/>
+            </w:rPr>
+          </w:pPr>
+          <w:hyperlink w:anchor="_Toc26254807" w:history="1">
+            <w:r>
+              <w:rPr>
+                <w:rStyle w:val="Hyperlink"/>
+                <w:noProof/>
+              </w:rPr>
+              <w:t>System Features</w:t>
+            </w:r>
+            <w:r>
+              <w:rPr>
+                <w:noProof/>
+                <w:webHidden/>
+              </w:rPr>
+              <w:tab/>
+            </w:r>
+            <w:r>
+              <w:rPr>
+                <w:noProof/>
+                <w:webHidden/>
+              </w:rPr>
+              <w:fldChar w:fldCharType="begin"/>
+            </w:r>
+            <w:r>
+              <w:rPr>
+                <w:noProof/>
+                <w:webHidden/>
+              </w:rPr>
+              <w:instrText xml:space="preserve"> PAGEREF _Toc26254807 \h </w:instrText>
+            </w:r>
+            <w:r>
+              <w:rPr>
+                <w:noProof/>
+                <w:webHidden/>
+              </w:rPr>
+            </w:r>
+            <w:r>
+              <w:rPr>
+                <w:noProof/>
+                <w:webHidden/>
+              </w:rPr>
+              <w:fldChar w:fldCharType="separate"/>
+            </w:r>
+            <w:r>
+              <w:rPr>
+                <w:noProof/>
+                <w:webHidden/>
+              </w:rPr>
+              <w:t>1</w:t>
+            </w:r>
+            <w:r>
+              <w:rPr>
+                <w:noProof/>
+                <w:webHidden/>
+              </w:rPr>
+              <w:fldChar w:fldCharType="end"/>
+            </w:r>
+          </w:hyperlink>
+        </w:p>
+        <w:p>
+          <w:pPr>
+            <w:pStyle w:val="TOC2"/>
+            <w:tabs>
+              <w:tab w:val="right" w:leader="dot" w:pos="9016"/>
+            </w:tabs>
+            <w:rPr>
+              <w:rFonts w:eastAsiaTheme="minorEastAsia"/>
+              <w:noProof/>
+              <w:lang w:val="en-US"/>
+            </w:rPr>
+          </w:pPr>
+          <w:hyperlink w:anchor="_Toc26254808" w:history="1">
+            <w:r>
+              <w:rPr>
+                <w:rStyle w:val="Hyperlink"/>
+                <w:noProof/>
+              </w:rPr>
+              <w:t>Description and Priority</w:t>
+            </w:r>
+            <w:r>
+              <w:rPr>
+                <w:noProof/>
+                <w:webHidden/>
+              </w:rPr>
+              <w:tab/>
+            </w:r>
+            <w:r>
+              <w:rPr>
+                <w:noProof/>
+                <w:webHidden/>
+              </w:rPr>
+              <w:fldChar w:fldCharType="begin"/>
+            </w:r>
+            <w:r>
+              <w:rPr>
+                <w:noProof/>
+                <w:webHidden/>
+              </w:rPr>
+              <w:instrText xml:space="preserve"> PAGEREF _Toc26254808 \h </w:instrText>
+            </w:r>
+            <w:r>
+              <w:rPr>
+                <w:noProof/>
+                <w:webHidden/>
+              </w:rPr>
+            </w:r>
+            <w:r>
+              <w:rPr>
+                <w:noProof/>
+                <w:webHidden/>
+              </w:rPr>
+              <w:fldChar w:fldCharType="separate"/>
+            </w:r>
+            <w:r>
+              <w:rPr>
+                <w:noProof/>
+                <w:webHidden/>
+              </w:rPr>
+              <w:t>1</w:t>
+            </w:r>
+            <w:r>
+              <w:rPr>
+                <w:noProof/>
+                <w:webHidden/>
+              </w:rPr>
+              <w:fldChar w:fldCharType="end"/>
+            </w:r>
+          </w:hyperlink>
+        </w:p>
+        <w:p>
+          <w:pPr>
+            <w:pStyle w:val="TOC2"/>
+            <w:tabs>
+              <w:tab w:val="right" w:leader="dot" w:pos="9016"/>
+            </w:tabs>
+            <w:rPr>
+              <w:rFonts w:eastAsiaTheme="minorEastAsia"/>
+              <w:noProof/>
+              <w:lang w:val="en-US"/>
+            </w:rPr>
+          </w:pPr>
+          <w:hyperlink w:anchor="_Toc26254809" w:history="1">
+            <w:r>
+              <w:rPr>
+                <w:rStyle w:val="Hyperlink"/>
+                <w:noProof/>
+              </w:rPr>
+              <w:t>Functional Requirements</w:t>
+            </w:r>
+            <w:r>
+              <w:rPr>
+                <w:noProof/>
+                <w:webHidden/>
+              </w:rPr>
+              <w:tab/>
+            </w:r>
+            <w:r>
+              <w:rPr>
+                <w:noProof/>
+                <w:webHidden/>
+              </w:rPr>
+              <w:fldChar w:fldCharType="begin"/>
+            </w:r>
+            <w:r>
+              <w:rPr>
+                <w:noProof/>
+                <w:webHidden/>
+              </w:rPr>
+              <w:instrText xml:space="preserve"> PAGEREF _Toc26254809 \h </w:instrText>
+            </w:r>
+            <w:r>
+              <w:rPr>
+                <w:noProof/>
+                <w:webHidden/>
+              </w:rPr>
+            </w:r>
+            <w:r>
+              <w:rPr>
+                <w:noProof/>
+                <w:webHidden/>
+              </w:rPr>
+              <w:fldChar w:fldCharType="separate"/>
+            </w:r>
+            <w:r>
+              <w:rPr>
+                <w:noProof/>
+                <w:webHidden/>
+              </w:rPr>
+              <w:t>1</w:t>
+            </w:r>
+            <w:r>
+              <w:rPr>
+                <w:noProof/>
+                <w:webHidden/>
+              </w:rPr>
+              <w:fldChar w:fldCharType="end"/>
+            </w:r>
+          </w:hyperlink>
+        </w:p>
+        <w:p>
+          <w:pPr>
+            <w:pStyle w:val="TOC3"/>
+            <w:tabs>
+              <w:tab w:val="right" w:leader="dot" w:pos="9016"/>
+            </w:tabs>
+            <w:rPr>
+              <w:rFonts w:eastAsiaTheme="minorEastAsia"/>
+              <w:noProof/>
+              <w:lang w:val="en-US"/>
+            </w:rPr>
+          </w:pPr>
+          <w:hyperlink w:anchor="_Toc26254810" w:history="1">
+            <w:r>
+              <w:rPr>
+                <w:rStyle w:val="Hyperlink"/>
+                <w:noProof/>
+              </w:rPr>
+              <w:t>Server Terminal</w:t>
+            </w:r>
+            <w:r>
+              <w:rPr>
+                <w:noProof/>
+                <w:webHidden/>
+              </w:rPr>
+              <w:tab/>
+            </w:r>
+            <w:r>
+              <w:rPr>
+                <w:noProof/>
+                <w:webHidden/>
+              </w:rPr>
+              <w:fldChar w:fldCharType="begin"/>
+            </w:r>
+            <w:r>
+              <w:rPr>
+                <w:noProof/>
+                <w:webHidden/>
+              </w:rPr>
+              <w:instrText xml:space="preserve"> PAGEREF _Toc26254810 \h </w:instrText>
+            </w:r>
+            <w:r>
+              <w:rPr>
+                <w:noProof/>
+                <w:webHidden/>
+              </w:rPr>
+            </w:r>
+            <w:r>
+              <w:rPr>
+                <w:noProof/>
+                <w:webHidden/>
+              </w:rPr>
+              <w:fldChar w:fldCharType="separate"/>
+            </w:r>
+            <w:r>
+              <w:rPr>
+                <w:noProof/>
+                <w:webHidden/>
+              </w:rPr>
+              <w:t>1</w:t>
+            </w:r>
+            <w:r>
+              <w:rPr>
+                <w:noProof/>
+                <w:webHidden/>
+              </w:rPr>
+              <w:fldChar w:fldCharType="end"/>
+            </w:r>
+          </w:hyperlink>
+        </w:p>
+        <w:p>
+          <w:pPr>
+            <w:pStyle w:val="TOC3"/>
+            <w:tabs>
+              <w:tab w:val="right" w:leader="dot" w:pos="9016"/>
+            </w:tabs>
+            <w:rPr>
+              <w:rFonts w:eastAsiaTheme="minorEastAsia"/>
+              <w:noProof/>
+              <w:lang w:val="en-US"/>
+            </w:rPr>
+          </w:pPr>
+          <w:hyperlink w:anchor="_Toc26254811" w:history="1">
+            <w:r>
+              <w:rPr>
+                <w:rStyle w:val="Hyperlink"/>
+                <w:noProof/>
+              </w:rPr>
+              <w:t>Client Terminal</w:t>
+            </w:r>
+            <w:r>
+              <w:rPr>
+                <w:noProof/>
+                <w:webHidden/>
+              </w:rPr>
+              <w:tab/>
+            </w:r>
+            <w:r>
+              <w:rPr>
+                <w:noProof/>
+                <w:webHidden/>
+              </w:rPr>
+              <w:fldChar w:fldCharType="begin"/>
+            </w:r>
+            <w:r>
+              <w:rPr>
+                <w:noProof/>
+                <w:webHidden/>
+              </w:rPr>
+              <w:instrText xml:space="preserve"> PAGEREF _Toc26254811 \h </w:instrText>
+            </w:r>
+            <w:r>
+              <w:rPr>
+                <w:noProof/>
+                <w:webHidden/>
+              </w:rPr>
+            </w:r>
+            <w:r>
+              <w:rPr>
+                <w:noProof/>
+                <w:webHidden/>
+              </w:rPr>
+              <w:fldChar w:fldCharType="separate"/>
+            </w:r>
+            <w:r>
+              <w:rPr>
+                <w:noProof/>
+                <w:webHidden/>
+              </w:rPr>
+              <w:t>1</w:t>
+            </w:r>
+            <w:r>
+              <w:rPr>
+                <w:noProof/>
+                <w:webHidden/>
+              </w:rPr>
+              <w:fldChar w:fldCharType="end"/>
+            </w:r>
+          </w:hyperlink>
+        </w:p>
+        <w:p>
+          <w:pPr>
+            <w:pStyle w:val="TOC2"/>
+            <w:tabs>
+              <w:tab w:val="right" w:leader="dot" w:pos="9016"/>
+            </w:tabs>
+            <w:rPr>
+              <w:rFonts w:eastAsiaTheme="minorEastAsia"/>
+              <w:noProof/>
+              <w:lang w:val="en-US"/>
+            </w:rPr>
+          </w:pPr>
+          <w:hyperlink w:anchor="_Toc26254812" w:history="1">
+            <w:r>
+              <w:rPr>
+                <w:rStyle w:val="Hyperlink"/>
+                <w:noProof/>
+              </w:rPr>
+              <w:t>Non-functional Requirements</w:t>
+            </w:r>
+            <w:r>
+              <w:rPr>
+                <w:noProof/>
+                <w:webHidden/>
+              </w:rPr>
+              <w:tab/>
+            </w:r>
+            <w:r>
+              <w:rPr>
+                <w:noProof/>
+                <w:webHidden/>
+              </w:rPr>
+              <w:fldChar w:fldCharType="begin"/>
+            </w:r>
+            <w:r>
+              <w:rPr>
+                <w:noProof/>
+                <w:webHidden/>
+              </w:rPr>
+              <w:instrText xml:space="preserve"> PAGEREF _Toc26254812 \h </w:instrText>
+            </w:r>
+            <w:r>
+              <w:rPr>
+                <w:noProof/>
+                <w:webHidden/>
+              </w:rPr>
+            </w:r>
+            <w:r>
+              <w:rPr>
+                <w:noProof/>
+                <w:webHidden/>
+              </w:rPr>
+              <w:fldChar w:fldCharType="separate"/>
+            </w:r>
+            <w:r>
+              <w:rPr>
+                <w:noProof/>
+                <w:webHidden/>
+              </w:rPr>
+              <w:t>1</w:t>
+            </w:r>
+            <w:r>
+              <w:rPr>
+                <w:noProof/>
+                <w:webHidden/>
+              </w:rPr>
+              <w:fldChar w:fldCharType="end"/>
+            </w:r>
+          </w:hyperlink>
+        </w:p>
+        <w:p>
+          <w:pPr>
+            <w:pStyle w:val="TOC3"/>
+            <w:tabs>
+              <w:tab w:val="right" w:leader="dot" w:pos="9016"/>
+            </w:tabs>
+            <w:rPr>
+              <w:rFonts w:eastAsiaTheme="minorEastAsia"/>
+              <w:noProof/>
+              <w:lang w:val="en-US"/>
+            </w:rPr>
+          </w:pPr>
+          <w:hyperlink w:anchor="_Toc26254813" w:history="1">
+            <w:r>
+              <w:rPr>
+                <w:rStyle w:val="Hyperlink"/>
+                <w:noProof/>
+              </w:rPr>
+              <w:t>Server Terminal</w:t>
+            </w:r>
+            <w:r>
+              <w:rPr>
+                <w:noProof/>
+                <w:webHidden/>
+              </w:rPr>
+              <w:tab/>
+            </w:r>
+            <w:r>
+              <w:rPr>
+                <w:noProof/>
+                <w:webHidden/>
+              </w:rPr>
+              <w:fldChar w:fldCharType="begin"/>
+            </w:r>
+            <w:r>
+              <w:rPr>
+                <w:noProof/>
+                <w:webHidden/>
+              </w:rPr>
+              <w:instrText xml:space="preserve"> PAGEREF _Toc26254813 \h </w:instrText>
+            </w:r>
+            <w:r>
+              <w:rPr>
+                <w:noProof/>
+                <w:webHidden/>
+              </w:rPr>
+            </w:r>
+            <w:r>
+              <w:rPr>
+                <w:noProof/>
+                <w:webHidden/>
+              </w:rPr>
+              <w:fldChar w:fldCharType="separate"/>
+            </w:r>
+            <w:r>
+              <w:rPr>
+                <w:noProof/>
+                <w:webHidden/>
+              </w:rPr>
+              <w:t>1</w:t>
+            </w:r>
+            <w:r>
+              <w:rPr>
+                <w:noProof/>
+                <w:webHidden/>
+              </w:rPr>
+              <w:fldChar w:fldCharType="end"/>
+            </w:r>
+          </w:hyperlink>
+        </w:p>
+        <w:p>
+          <w:pPr>
+            <w:pStyle w:val="TOC3"/>
+            <w:tabs>
+              <w:tab w:val="right" w:leader="dot" w:pos="9016"/>
+            </w:tabs>
+            <w:rPr>
+              <w:rFonts w:eastAsiaTheme="minorEastAsia"/>
+              <w:noProof/>
+              <w:lang w:val="en-US"/>
+            </w:rPr>
+          </w:pPr>
+          <w:hyperlink w:anchor="_Toc26254814" w:history="1">
+            <w:r>
+              <w:rPr>
+                <w:rStyle w:val="Hyperlink"/>
+                <w:noProof/>
+              </w:rPr>
+              <w:t>Client Terminal</w:t>
+            </w:r>
+            <w:r>
+              <w:rPr>
+                <w:noProof/>
+                <w:webHidden/>
+              </w:rPr>
+              <w:tab/>
+            </w:r>
+            <w:r>
+              <w:rPr>
+                <w:noProof/>
+                <w:webHidden/>
+              </w:rPr>
+              <w:fldChar w:fldCharType="begin"/>
+            </w:r>
+            <w:r>
+              <w:rPr>
+                <w:noProof/>
+                <w:webHidden/>
+              </w:rPr>
+              <w:instrText xml:space="preserve"> PAGEREF _Toc26254814 \h </w:instrText>
+            </w:r>
+            <w:r>
+              <w:rPr>
+                <w:noProof/>
+                <w:webHidden/>
+              </w:rPr>
+            </w:r>
+            <w:r>
+              <w:rPr>
+                <w:noProof/>
+                <w:webHidden/>
+              </w:rPr>
+              <w:fldChar w:fldCharType="separate"/>
+            </w:r>
+            <w:r>
+              <w:rPr>
+                <w:noProof/>
+                <w:webHidden/>
+              </w:rPr>
+              <w:t>1</w:t>
+            </w:r>
+            <w:r>
+              <w:rPr>
+                <w:noProof/>
+                <w:webHidden/>
+              </w:rPr>
+              <w:fldChar w:fldCharType="end"/>
+            </w:r>
+          </w:hyperlink>
+        </w:p>
+        <w:p>
           <w:r>
             <w:rPr>
               <w:b/>
@@ -1228,7 +2626,7 @@
       <w:pPr>
         <w:pStyle w:val="ToC"/>
         <w:sectPr>
-          <w:footerReference w:type="first" r:id="rId9"/>
+          <w:footerReference w:type="first" r:id="rId14"/>
           <w:pgSz w:w="11906" w:h="16838"/>
           <w:pgMar w:top="1440" w:right="1440" w:bottom="1440" w:left="1440" w:header="708" w:footer="708" w:gutter="0"/>
           <w:pgNumType w:fmt="upperRoman" w:start="1"/>
@@ -1242,18 +2640,22 @@
       <w:pPr>
         <w:pStyle w:val="Heading1"/>
       </w:pPr>
+      <w:bookmarkStart w:id="0" w:name="_Toc26254795"/>
       <w:r>
         <w:lastRenderedPageBreak/>
         <w:t>Introduction</w:t>
       </w:r>
+      <w:bookmarkEnd w:id="0"/>
     </w:p>
     <w:p>
       <w:pPr>
         <w:pStyle w:val="Heading2"/>
       </w:pPr>
+      <w:bookmarkStart w:id="1" w:name="_Toc26254796"/>
       <w:r>
         <w:t>Purpose</w:t>
       </w:r>
+      <w:bookmarkEnd w:id="1"/>
     </w:p>
     <w:p>
       <w:r>
@@ -1291,9 +2693,11 @@
       <w:pPr>
         <w:pStyle w:val="Heading2"/>
       </w:pPr>
+      <w:bookmarkStart w:id="2" w:name="_Toc26254797"/>
       <w:r>
         <w:t>Document Conventions</w:t>
       </w:r>
+      <w:bookmarkEnd w:id="2"/>
     </w:p>
     <w:p>
       <w:r>
@@ -1414,8 +2818,6 @@
             <w:r>
               <w:t>Comma-separated values</w:t>
             </w:r>
-            <w:bookmarkStart w:id="0" w:name="_GoBack"/>
-            <w:bookmarkEnd w:id="0"/>
           </w:p>
         </w:tc>
       </w:tr>
@@ -1424,9 +2826,11 @@
       <w:pPr>
         <w:pStyle w:val="Heading2"/>
       </w:pPr>
+      <w:bookmarkStart w:id="3" w:name="_Toc26254798"/>
       <w:r>
         <w:t>Intended Audience</w:t>
       </w:r>
+      <w:bookmarkEnd w:id="3"/>
     </w:p>
     <w:p>
       <w:r>
@@ -1452,9 +2856,11 @@
       <w:pPr>
         <w:pStyle w:val="Heading2"/>
       </w:pPr>
+      <w:bookmarkStart w:id="4" w:name="_Toc26254799"/>
       <w:r>
         <w:t>Project Scope</w:t>
       </w:r>
+      <w:bookmarkEnd w:id="4"/>
     </w:p>
     <w:p>
       <w:r>
@@ -1472,8 +2878,8 @@
       <w:pPr>
         <w:pStyle w:val="Heading3"/>
         <w:sectPr>
-          <w:headerReference w:type="first" r:id="rId10"/>
-          <w:footerReference w:type="first" r:id="rId11"/>
+          <w:headerReference w:type="first" r:id="rId15"/>
+          <w:footerReference w:type="first" r:id="rId16"/>
           <w:pgSz w:w="11906" w:h="16838"/>
           <w:pgMar w:top="1440" w:right="1440" w:bottom="1440" w:left="1440" w:header="708" w:footer="708" w:gutter="0"/>
           <w:pgNumType w:start="1"/>
@@ -1487,21 +2893,25 @@
       <w:pPr>
         <w:pStyle w:val="Heading1"/>
       </w:pPr>
+      <w:bookmarkStart w:id="6" w:name="_Toc26254800"/>
       <w:r>
         <w:lastRenderedPageBreak/>
         <w:t>Overall Description</w:t>
       </w:r>
+      <w:bookmarkEnd w:id="6"/>
     </w:p>
     <w:p>
       <w:pPr>
         <w:pStyle w:val="Heading2"/>
       </w:pPr>
+      <w:bookmarkStart w:id="7" w:name="_Toc26254801"/>
       <w:r>
         <w:t>Product Perspective</w:t>
       </w:r>
       <w:r>
         <w:t xml:space="preserve"> and Features</w:t>
       </w:r>
+      <w:bookmarkEnd w:id="7"/>
     </w:p>
     <w:p>
       <w:r>
@@ -1512,9 +2922,11 @@
       <w:pPr>
         <w:pStyle w:val="Heading3"/>
       </w:pPr>
+      <w:bookmarkStart w:id="8" w:name="_Toc26254802"/>
       <w:r>
         <w:t>Server Terminal</w:t>
       </w:r>
+      <w:bookmarkEnd w:id="8"/>
     </w:p>
     <w:p>
       <w:r>
@@ -1534,15 +2946,11 @@
       <w:pPr>
         <w:pStyle w:val="Heading3"/>
       </w:pPr>
-      <w:r>
-        <w:t>C</w:t>
-      </w:r>
-      <w:r>
-        <w:t xml:space="preserve">lient </w:t>
-      </w:r>
-      <w:r>
-        <w:t>Terminal</w:t>
-      </w:r>
+      <w:bookmarkStart w:id="9" w:name="_Toc26254803"/>
+      <w:r>
+        <w:t>Client Terminal</w:t>
+      </w:r>
+      <w:bookmarkEnd w:id="9"/>
     </w:p>
     <w:p>
       <w:r>
@@ -1559,9 +2967,11 @@
       <w:pPr>
         <w:pStyle w:val="Heading2"/>
       </w:pPr>
+      <w:bookmarkStart w:id="10" w:name="_Toc26254804"/>
       <w:r>
         <w:t>Operating Environment</w:t>
       </w:r>
+      <w:bookmarkEnd w:id="10"/>
     </w:p>
     <w:p>
       <w:pPr>
@@ -1612,9 +3022,11 @@
       <w:pPr>
         <w:pStyle w:val="Heading2"/>
       </w:pPr>
+      <w:bookmarkStart w:id="11" w:name="_Toc26254805"/>
       <w:r>
         <w:t>Design and Implementation Constraints</w:t>
       </w:r>
+      <w:bookmarkEnd w:id="11"/>
     </w:p>
     <w:p>
       <w:pPr>
@@ -1667,10 +3079,7 @@
         <w:t xml:space="preserve">user </w:t>
       </w:r>
       <w:r>
-        <w:t>login, including user verification and authentication</w:t>
-      </w:r>
-      <w:r>
-        <w:t>.</w:t>
+        <w:t>login, including user verification and authentication.</w:t>
       </w:r>
     </w:p>
     <w:p>
@@ -1740,9 +3149,11 @@
       <w:pPr>
         <w:pStyle w:val="Heading2"/>
       </w:pPr>
+      <w:bookmarkStart w:id="12" w:name="_Toc26254806"/>
       <w:r>
         <w:t>Assumption Dependencies</w:t>
       </w:r>
+      <w:bookmarkEnd w:id="12"/>
     </w:p>
     <w:p>
       <w:r>
@@ -1791,7 +3202,6 @@
         <w:sectPr>
           <w:pgSz w:w="11906" w:h="16838"/>
           <w:pgMar w:top="1440" w:right="1440" w:bottom="1440" w:left="1440" w:header="708" w:footer="708" w:gutter="0"/>
-          <w:pgNumType w:start="1"/>
           <w:cols w:space="708"/>
           <w:titlePg/>
           <w:docGrid w:linePitch="360"/>
@@ -1802,18 +3212,22 @@
       <w:pPr>
         <w:pStyle w:val="Heading1"/>
       </w:pPr>
+      <w:bookmarkStart w:id="13" w:name="_Toc26254807"/>
       <w:r>
         <w:lastRenderedPageBreak/>
         <w:t>System Features</w:t>
       </w:r>
+      <w:bookmarkEnd w:id="13"/>
     </w:p>
     <w:p>
       <w:pPr>
         <w:pStyle w:val="Heading2"/>
       </w:pPr>
+      <w:bookmarkStart w:id="14" w:name="_Toc26254808"/>
       <w:r>
         <w:t>Description and Priority</w:t>
       </w:r>
+      <w:bookmarkEnd w:id="14"/>
     </w:p>
     <w:p>
       <w:r>
@@ -1838,17 +3252,21 @@
       <w:pPr>
         <w:pStyle w:val="Heading2"/>
       </w:pPr>
+      <w:bookmarkStart w:id="15" w:name="_Toc26254809"/>
       <w:r>
         <w:t>Functional Requirements</w:t>
       </w:r>
+      <w:bookmarkEnd w:id="15"/>
     </w:p>
     <w:p>
       <w:pPr>
         <w:pStyle w:val="Heading3"/>
       </w:pPr>
+      <w:bookmarkStart w:id="16" w:name="_Toc26254810"/>
       <w:r>
         <w:t>Server Terminal</w:t>
       </w:r>
+      <w:bookmarkEnd w:id="16"/>
     </w:p>
     <w:p>
       <w:pPr>
@@ -1859,10 +3277,7 @@
         </w:numPr>
       </w:pPr>
       <w:r>
-        <w:t>U</w:t>
-      </w:r>
-      <w:r>
-        <w:t>ser creation</w:t>
+        <w:t>User creation</w:t>
       </w:r>
     </w:p>
     <w:p>
@@ -1901,10 +3316,7 @@
         </w:numPr>
       </w:pPr>
       <w:r>
-        <w:t>Usages of s</w:t>
-      </w:r>
-      <w:r>
-        <w:t>orting and searching algorithms.</w:t>
+        <w:t>Usages of sorting and searching algorithms.</w:t>
       </w:r>
     </w:p>
     <w:p>
@@ -1935,9 +3347,11 @@
       <w:pPr>
         <w:pStyle w:val="Heading3"/>
       </w:pPr>
+      <w:bookmarkStart w:id="17" w:name="_Toc26254811"/>
       <w:r>
         <w:t>Client Terminal</w:t>
       </w:r>
+      <w:bookmarkEnd w:id="17"/>
     </w:p>
     <w:p>
       <w:pPr>
@@ -1973,17 +3387,21 @@
       <w:pPr>
         <w:pStyle w:val="Heading2"/>
       </w:pPr>
+      <w:bookmarkStart w:id="18" w:name="_Toc26254812"/>
       <w:r>
         <w:t>Non-functional Requirements</w:t>
       </w:r>
+      <w:bookmarkEnd w:id="18"/>
     </w:p>
     <w:p>
       <w:pPr>
         <w:pStyle w:val="Heading3"/>
       </w:pPr>
+      <w:bookmarkStart w:id="19" w:name="_Toc26254813"/>
       <w:r>
         <w:t>Server Terminal</w:t>
       </w:r>
+      <w:bookmarkEnd w:id="19"/>
     </w:p>
     <w:p>
       <w:pPr>
@@ -2070,9 +3488,11 @@
       <w:pPr>
         <w:pStyle w:val="Heading3"/>
       </w:pPr>
+      <w:bookmarkStart w:id="20" w:name="_Toc26254814"/>
       <w:r>
         <w:t>Client Terminal</w:t>
       </w:r>
+      <w:bookmarkEnd w:id="20"/>
     </w:p>
     <w:p>
       <w:pPr>
@@ -2137,7 +3557,6 @@
     <w:sectPr>
       <w:pgSz w:w="11906" w:h="16838"/>
       <w:pgMar w:top="1440" w:right="1440" w:bottom="1440" w:left="1440" w:header="708" w:footer="708" w:gutter="0"/>
-      <w:pgNumType w:start="1"/>
       <w:cols w:space="708"/>
       <w:titlePg/>
       <w:docGrid w:linePitch="360"/>
@@ -2147,7 +3566,7 @@
 </file>
 
 <file path=word/endnotes.xml><?xml version="1.0" encoding="utf-8"?>
-<w:endnotes xmlns:wpc="http://schemas.microsoft.com/office/word/2010/wordprocessingCanvas" xmlns:cx="http://schemas.microsoft.com/office/drawing/2014/chartex" xmlns:mc="http://schemas.openxmlformats.org/markup-compatibility/2006" xmlns:o="urn:schemas-microsoft-com:office:office" xmlns:r="http://schemas.openxmlformats.org/officeDocument/2006/relationships" xmlns:m="http://schemas.openxmlformats.org/officeDocument/2006/math" xmlns:v="urn:schemas-microsoft-com:vml" xmlns:wp14="http://schemas.microsoft.com/office/word/2010/wordprocessingDrawing" xmlns:wp="http://schemas.openxmlformats.org/drawingml/2006/wordprocessingDrawing" xmlns:w10="urn:schemas-microsoft-com:office:word" xmlns:w="http://schemas.openxmlformats.org/wordprocessingml/2006/main" xmlns:w14="http://schemas.microsoft.com/office/word/2010/wordml" xmlns:w15="http://schemas.microsoft.com/office/word/2012/wordml" xmlns:w16se="http://schemas.microsoft.com/office/word/2015/wordml/symex" xmlns:wpg="http://schemas.microsoft.com/office/word/2010/wordprocessingGroup" xmlns:wpi="http://schemas.microsoft.com/office/word/2010/wordprocessingInk" xmlns:wne="http://schemas.microsoft.com/office/word/2006/wordml" xmlns:wps="http://schemas.microsoft.com/office/word/2010/wordprocessingShape" mc:Ignorable="w14 w15 w16se wp14">
+<w:endnotes xmlns:wpc="http://schemas.microsoft.com/office/word/2010/wordprocessingCanvas" xmlns:cx="http://schemas.microsoft.com/office/drawing/2014/chartex" xmlns:cx1="http://schemas.microsoft.com/office/drawing/2015/9/8/chartex" xmlns:mc="http://schemas.openxmlformats.org/markup-compatibility/2006" xmlns:o="urn:schemas-microsoft-com:office:office" xmlns:r="http://schemas.openxmlformats.org/officeDocument/2006/relationships" xmlns:m="http://schemas.openxmlformats.org/officeDocument/2006/math" xmlns:v="urn:schemas-microsoft-com:vml" xmlns:wp14="http://schemas.microsoft.com/office/word/2010/wordprocessingDrawing" xmlns:wp="http://schemas.openxmlformats.org/drawingml/2006/wordprocessingDrawing" xmlns:w10="urn:schemas-microsoft-com:office:word" xmlns:w="http://schemas.openxmlformats.org/wordprocessingml/2006/main" xmlns:w14="http://schemas.microsoft.com/office/word/2010/wordml" xmlns:w15="http://schemas.microsoft.com/office/word/2012/wordml" xmlns:w16se="http://schemas.microsoft.com/office/word/2015/wordml/symex" xmlns:wpg="http://schemas.microsoft.com/office/word/2010/wordprocessingGroup" xmlns:wpi="http://schemas.microsoft.com/office/word/2010/wordprocessingInk" xmlns:wne="http://schemas.microsoft.com/office/word/2006/wordml" xmlns:wps="http://schemas.microsoft.com/office/word/2010/wordprocessingShape" mc:Ignorable="w14 w15 w16se wp14">
   <w:endnote w:type="separator" w:id="-1">
     <w:p>
       <w:pPr>
@@ -2172,7 +3591,17 @@
 </file>
 
 <file path=word/footer1.xml><?xml version="1.0" encoding="utf-8"?>
-<w:ftr xmlns:wpc="http://schemas.microsoft.com/office/word/2010/wordprocessingCanvas" xmlns:cx="http://schemas.microsoft.com/office/drawing/2014/chartex" xmlns:mc="http://schemas.openxmlformats.org/markup-compatibility/2006" xmlns:o="urn:schemas-microsoft-com:office:office" xmlns:r="http://schemas.openxmlformats.org/officeDocument/2006/relationships" xmlns:m="http://schemas.openxmlformats.org/officeDocument/2006/math" xmlns:v="urn:schemas-microsoft-com:vml" xmlns:wp14="http://schemas.microsoft.com/office/word/2010/wordprocessingDrawing" xmlns:wp="http://schemas.openxmlformats.org/drawingml/2006/wordprocessingDrawing" xmlns:w10="urn:schemas-microsoft-com:office:word" xmlns:w="http://schemas.openxmlformats.org/wordprocessingml/2006/main" xmlns:w14="http://schemas.microsoft.com/office/word/2010/wordml" xmlns:w15="http://schemas.microsoft.com/office/word/2012/wordml" xmlns:w16se="http://schemas.microsoft.com/office/word/2015/wordml/symex" xmlns:wpg="http://schemas.microsoft.com/office/word/2010/wordprocessingGroup" xmlns:wpi="http://schemas.microsoft.com/office/word/2010/wordprocessingInk" xmlns:wne="http://schemas.microsoft.com/office/word/2006/wordml" xmlns:wps="http://schemas.microsoft.com/office/word/2010/wordprocessingShape" mc:Ignorable="w14 w15 w16se wp14">
+<w:ftr xmlns:wpc="http://schemas.microsoft.com/office/word/2010/wordprocessingCanvas" xmlns:cx="http://schemas.microsoft.com/office/drawing/2014/chartex" xmlns:cx1="http://schemas.microsoft.com/office/drawing/2015/9/8/chartex" xmlns:mc="http://schemas.openxmlformats.org/markup-compatibility/2006" xmlns:o="urn:schemas-microsoft-com:office:office" xmlns:r="http://schemas.openxmlformats.org/officeDocument/2006/relationships" xmlns:m="http://schemas.openxmlformats.org/officeDocument/2006/math" xmlns:v="urn:schemas-microsoft-com:vml" xmlns:wp14="http://schemas.microsoft.com/office/word/2010/wordprocessingDrawing" xmlns:wp="http://schemas.openxmlformats.org/drawingml/2006/wordprocessingDrawing" xmlns:w10="urn:schemas-microsoft-com:office:word" xmlns:w="http://schemas.openxmlformats.org/wordprocessingml/2006/main" xmlns:w14="http://schemas.microsoft.com/office/word/2010/wordml" xmlns:w15="http://schemas.microsoft.com/office/word/2012/wordml" xmlns:w16se="http://schemas.microsoft.com/office/word/2015/wordml/symex" xmlns:wpg="http://schemas.microsoft.com/office/word/2010/wordprocessingGroup" xmlns:wpi="http://schemas.microsoft.com/office/word/2010/wordprocessingInk" xmlns:wne="http://schemas.microsoft.com/office/word/2006/wordml" xmlns:wps="http://schemas.microsoft.com/office/word/2010/wordprocessingShape" mc:Ignorable="w14 w15 w16se wp14">
+  <w:p>
+    <w:pPr>
+      <w:pStyle w:val="Footer"/>
+    </w:pPr>
+  </w:p>
+</w:ftr>
+</file>
+
+<file path=word/footer2.xml><?xml version="1.0" encoding="utf-8"?>
+<w:ftr xmlns:wpc="http://schemas.microsoft.com/office/word/2010/wordprocessingCanvas" xmlns:cx="http://schemas.microsoft.com/office/drawing/2014/chartex" xmlns:cx1="http://schemas.microsoft.com/office/drawing/2015/9/8/chartex" xmlns:mc="http://schemas.openxmlformats.org/markup-compatibility/2006" xmlns:o="urn:schemas-microsoft-com:office:office" xmlns:r="http://schemas.openxmlformats.org/officeDocument/2006/relationships" xmlns:m="http://schemas.openxmlformats.org/officeDocument/2006/math" xmlns:v="urn:schemas-microsoft-com:vml" xmlns:wp14="http://schemas.microsoft.com/office/word/2010/wordprocessingDrawing" xmlns:wp="http://schemas.openxmlformats.org/drawingml/2006/wordprocessingDrawing" xmlns:w10="urn:schemas-microsoft-com:office:word" xmlns:w="http://schemas.openxmlformats.org/wordprocessingml/2006/main" xmlns:w14="http://schemas.microsoft.com/office/word/2010/wordml" xmlns:w15="http://schemas.microsoft.com/office/word/2012/wordml" xmlns:w16se="http://schemas.microsoft.com/office/word/2015/wordml/symex" xmlns:wpg="http://schemas.microsoft.com/office/word/2010/wordprocessingGroup" xmlns:wpi="http://schemas.microsoft.com/office/word/2010/wordprocessingInk" xmlns:wne="http://schemas.microsoft.com/office/word/2006/wordml" xmlns:wps="http://schemas.microsoft.com/office/word/2010/wordprocessingShape" mc:Ignorable="w14 w15 w16se wp14">
   <w:sdt>
     <w:sdtPr>
       <w:id w:val="-2038728307"/>
@@ -2224,8 +3653,18 @@
 </w:ftr>
 </file>
 
-<file path=word/footer2.xml><?xml version="1.0" encoding="utf-8"?>
-<w:ftr xmlns:wpc="http://schemas.microsoft.com/office/word/2010/wordprocessingCanvas" xmlns:cx="http://schemas.microsoft.com/office/drawing/2014/chartex" xmlns:mc="http://schemas.openxmlformats.org/markup-compatibility/2006" xmlns:o="urn:schemas-microsoft-com:office:office" xmlns:r="http://schemas.openxmlformats.org/officeDocument/2006/relationships" xmlns:m="http://schemas.openxmlformats.org/officeDocument/2006/math" xmlns:v="urn:schemas-microsoft-com:vml" xmlns:wp14="http://schemas.microsoft.com/office/word/2010/wordprocessingDrawing" xmlns:wp="http://schemas.openxmlformats.org/drawingml/2006/wordprocessingDrawing" xmlns:w10="urn:schemas-microsoft-com:office:word" xmlns:w="http://schemas.openxmlformats.org/wordprocessingml/2006/main" xmlns:w14="http://schemas.microsoft.com/office/word/2010/wordml" xmlns:w15="http://schemas.microsoft.com/office/word/2012/wordml" xmlns:w16se="http://schemas.microsoft.com/office/word/2015/wordml/symex" xmlns:wpg="http://schemas.microsoft.com/office/word/2010/wordprocessingGroup" xmlns:wpi="http://schemas.microsoft.com/office/word/2010/wordprocessingInk" xmlns:wne="http://schemas.microsoft.com/office/word/2006/wordml" xmlns:wps="http://schemas.microsoft.com/office/word/2010/wordprocessingShape" mc:Ignorable="w14 w15 w16se wp14">
+<file path=word/footer3.xml><?xml version="1.0" encoding="utf-8"?>
+<w:ftr xmlns:wpc="http://schemas.microsoft.com/office/word/2010/wordprocessingCanvas" xmlns:cx="http://schemas.microsoft.com/office/drawing/2014/chartex" xmlns:cx1="http://schemas.microsoft.com/office/drawing/2015/9/8/chartex" xmlns:mc="http://schemas.openxmlformats.org/markup-compatibility/2006" xmlns:o="urn:schemas-microsoft-com:office:office" xmlns:r="http://schemas.openxmlformats.org/officeDocument/2006/relationships" xmlns:m="http://schemas.openxmlformats.org/officeDocument/2006/math" xmlns:v="urn:schemas-microsoft-com:vml" xmlns:wp14="http://schemas.microsoft.com/office/word/2010/wordprocessingDrawing" xmlns:wp="http://schemas.openxmlformats.org/drawingml/2006/wordprocessingDrawing" xmlns:w10="urn:schemas-microsoft-com:office:word" xmlns:w="http://schemas.openxmlformats.org/wordprocessingml/2006/main" xmlns:w14="http://schemas.microsoft.com/office/word/2010/wordml" xmlns:w15="http://schemas.microsoft.com/office/word/2012/wordml" xmlns:w16se="http://schemas.microsoft.com/office/word/2015/wordml/symex" xmlns:wpg="http://schemas.microsoft.com/office/word/2010/wordprocessingGroup" xmlns:wpi="http://schemas.microsoft.com/office/word/2010/wordprocessingInk" xmlns:wne="http://schemas.microsoft.com/office/word/2006/wordml" xmlns:wps="http://schemas.microsoft.com/office/word/2010/wordprocessingShape" mc:Ignorable="w14 w15 w16se wp14">
+  <w:p>
+    <w:pPr>
+      <w:pStyle w:val="Footer"/>
+    </w:pPr>
+  </w:p>
+</w:ftr>
+</file>
+
+<file path=word/footer4.xml><?xml version="1.0" encoding="utf-8"?>
+<w:ftr xmlns:wpc="http://schemas.microsoft.com/office/word/2010/wordprocessingCanvas" xmlns:cx="http://schemas.microsoft.com/office/drawing/2014/chartex" xmlns:cx1="http://schemas.microsoft.com/office/drawing/2015/9/8/chartex" xmlns:mc="http://schemas.openxmlformats.org/markup-compatibility/2006" xmlns:o="urn:schemas-microsoft-com:office:office" xmlns:r="http://schemas.openxmlformats.org/officeDocument/2006/relationships" xmlns:m="http://schemas.openxmlformats.org/officeDocument/2006/math" xmlns:v="urn:schemas-microsoft-com:vml" xmlns:wp14="http://schemas.microsoft.com/office/word/2010/wordprocessingDrawing" xmlns:wp="http://schemas.openxmlformats.org/drawingml/2006/wordprocessingDrawing" xmlns:w10="urn:schemas-microsoft-com:office:word" xmlns:w="http://schemas.openxmlformats.org/wordprocessingml/2006/main" xmlns:w14="http://schemas.microsoft.com/office/word/2010/wordml" xmlns:w15="http://schemas.microsoft.com/office/word/2012/wordml" xmlns:w16se="http://schemas.microsoft.com/office/word/2015/wordml/symex" xmlns:wpg="http://schemas.microsoft.com/office/word/2010/wordprocessingGroup" xmlns:wpi="http://schemas.microsoft.com/office/word/2010/wordprocessingInk" xmlns:wne="http://schemas.microsoft.com/office/word/2006/wordml" xmlns:wps="http://schemas.microsoft.com/office/word/2010/wordprocessingShape" mc:Ignorable="w14 w15 w16se wp14">
   <w:sdt>
     <w:sdtPr>
       <w:id w:val="-1459256848"/>
@@ -2277,8 +3716,8 @@
 </w:ftr>
 </file>
 
-<file path=word/footer3.xml><?xml version="1.0" encoding="utf-8"?>
-<w:ftr xmlns:wpc="http://schemas.microsoft.com/office/word/2010/wordprocessingCanvas" xmlns:cx="http://schemas.microsoft.com/office/drawing/2014/chartex" xmlns:mc="http://schemas.openxmlformats.org/markup-compatibility/2006" xmlns:o="urn:schemas-microsoft-com:office:office" xmlns:r="http://schemas.openxmlformats.org/officeDocument/2006/relationships" xmlns:m="http://schemas.openxmlformats.org/officeDocument/2006/math" xmlns:v="urn:schemas-microsoft-com:vml" xmlns:wp14="http://schemas.microsoft.com/office/word/2010/wordprocessingDrawing" xmlns:wp="http://schemas.openxmlformats.org/drawingml/2006/wordprocessingDrawing" xmlns:w10="urn:schemas-microsoft-com:office:word" xmlns:w="http://schemas.openxmlformats.org/wordprocessingml/2006/main" xmlns:w14="http://schemas.microsoft.com/office/word/2010/wordml" xmlns:w15="http://schemas.microsoft.com/office/word/2012/wordml" xmlns:w16se="http://schemas.microsoft.com/office/word/2015/wordml/symex" xmlns:wpg="http://schemas.microsoft.com/office/word/2010/wordprocessingGroup" xmlns:wpi="http://schemas.microsoft.com/office/word/2010/wordprocessingInk" xmlns:wne="http://schemas.microsoft.com/office/word/2006/wordml" xmlns:wps="http://schemas.microsoft.com/office/word/2010/wordprocessingShape" mc:Ignorable="w14 w15 w16se wp14">
+<file path=word/footer5.xml><?xml version="1.0" encoding="utf-8"?>
+<w:ftr xmlns:wpc="http://schemas.microsoft.com/office/word/2010/wordprocessingCanvas" xmlns:cx="http://schemas.microsoft.com/office/drawing/2014/chartex" xmlns:cx1="http://schemas.microsoft.com/office/drawing/2015/9/8/chartex" xmlns:mc="http://schemas.openxmlformats.org/markup-compatibility/2006" xmlns:o="urn:schemas-microsoft-com:office:office" xmlns:r="http://schemas.openxmlformats.org/officeDocument/2006/relationships" xmlns:m="http://schemas.openxmlformats.org/officeDocument/2006/math" xmlns:v="urn:schemas-microsoft-com:vml" xmlns:wp14="http://schemas.microsoft.com/office/word/2010/wordprocessingDrawing" xmlns:wp="http://schemas.openxmlformats.org/drawingml/2006/wordprocessingDrawing" xmlns:w10="urn:schemas-microsoft-com:office:word" xmlns:w="http://schemas.openxmlformats.org/wordprocessingml/2006/main" xmlns:w14="http://schemas.microsoft.com/office/word/2010/wordml" xmlns:w15="http://schemas.microsoft.com/office/word/2012/wordml" xmlns:w16se="http://schemas.microsoft.com/office/word/2015/wordml/symex" xmlns:wpg="http://schemas.microsoft.com/office/word/2010/wordprocessingGroup" xmlns:wpi="http://schemas.microsoft.com/office/word/2010/wordprocessingInk" xmlns:wne="http://schemas.microsoft.com/office/word/2006/wordml" xmlns:wps="http://schemas.microsoft.com/office/word/2010/wordprocessingShape" mc:Ignorable="w14 w15 w16se wp14">
   <w:sdt>
     <w:sdtPr>
       <w:id w:val="666374012"/>
@@ -2331,7 +3770,7 @@
 </file>
 
 <file path=word/footnotes.xml><?xml version="1.0" encoding="utf-8"?>
-<w:footnotes xmlns:wpc="http://schemas.microsoft.com/office/word/2010/wordprocessingCanvas" xmlns:cx="http://schemas.microsoft.com/office/drawing/2014/chartex" xmlns:mc="http://schemas.openxmlformats.org/markup-compatibility/2006" xmlns:o="urn:schemas-microsoft-com:office:office" xmlns:r="http://schemas.openxmlformats.org/officeDocument/2006/relationships" xmlns:m="http://schemas.openxmlformats.org/officeDocument/2006/math" xmlns:v="urn:schemas-microsoft-com:vml" xmlns:wp14="http://schemas.microsoft.com/office/word/2010/wordprocessingDrawing" xmlns:wp="http://schemas.openxmlformats.org/drawingml/2006/wordprocessingDrawing" xmlns:w10="urn:schemas-microsoft-com:office:word" xmlns:w="http://schemas.openxmlformats.org/wordprocessingml/2006/main" xmlns:w14="http://schemas.microsoft.com/office/word/2010/wordml" xmlns:w15="http://schemas.microsoft.com/office/word/2012/wordml" xmlns:w16se="http://schemas.microsoft.com/office/word/2015/wordml/symex" xmlns:wpg="http://schemas.microsoft.com/office/word/2010/wordprocessingGroup" xmlns:wpi="http://schemas.microsoft.com/office/word/2010/wordprocessingInk" xmlns:wne="http://schemas.microsoft.com/office/word/2006/wordml" xmlns:wps="http://schemas.microsoft.com/office/word/2010/wordprocessingShape" mc:Ignorable="w14 w15 w16se wp14">
+<w:footnotes xmlns:wpc="http://schemas.microsoft.com/office/word/2010/wordprocessingCanvas" xmlns:cx="http://schemas.microsoft.com/office/drawing/2014/chartex" xmlns:cx1="http://schemas.microsoft.com/office/drawing/2015/9/8/chartex" xmlns:mc="http://schemas.openxmlformats.org/markup-compatibility/2006" xmlns:o="urn:schemas-microsoft-com:office:office" xmlns:r="http://schemas.openxmlformats.org/officeDocument/2006/relationships" xmlns:m="http://schemas.openxmlformats.org/officeDocument/2006/math" xmlns:v="urn:schemas-microsoft-com:vml" xmlns:wp14="http://schemas.microsoft.com/office/word/2010/wordprocessingDrawing" xmlns:wp="http://schemas.openxmlformats.org/drawingml/2006/wordprocessingDrawing" xmlns:w10="urn:schemas-microsoft-com:office:word" xmlns:w="http://schemas.openxmlformats.org/wordprocessingml/2006/main" xmlns:w14="http://schemas.microsoft.com/office/word/2010/wordml" xmlns:w15="http://schemas.microsoft.com/office/word/2012/wordml" xmlns:w16se="http://schemas.microsoft.com/office/word/2015/wordml/symex" xmlns:wpg="http://schemas.microsoft.com/office/word/2010/wordprocessingGroup" xmlns:wpi="http://schemas.microsoft.com/office/word/2010/wordprocessingInk" xmlns:wne="http://schemas.microsoft.com/office/word/2006/wordml" xmlns:wps="http://schemas.microsoft.com/office/word/2010/wordprocessingShape" mc:Ignorable="w14 w15 w16se wp14">
   <w:footnote w:type="separator" w:id="-1">
     <w:p>
       <w:pPr>
@@ -2356,11 +3795,44 @@
 </file>
 
 <file path=word/header1.xml><?xml version="1.0" encoding="utf-8"?>
-<w:hdr xmlns:wpc="http://schemas.microsoft.com/office/word/2010/wordprocessingCanvas" xmlns:cx="http://schemas.microsoft.com/office/drawing/2014/chartex" xmlns:mc="http://schemas.openxmlformats.org/markup-compatibility/2006" xmlns:o="urn:schemas-microsoft-com:office:office" xmlns:r="http://schemas.openxmlformats.org/officeDocument/2006/relationships" xmlns:m="http://schemas.openxmlformats.org/officeDocument/2006/math" xmlns:v="urn:schemas-microsoft-com:vml" xmlns:wp14="http://schemas.microsoft.com/office/word/2010/wordprocessingDrawing" xmlns:wp="http://schemas.openxmlformats.org/drawingml/2006/wordprocessingDrawing" xmlns:w10="urn:schemas-microsoft-com:office:word" xmlns:w="http://schemas.openxmlformats.org/wordprocessingml/2006/main" xmlns:w14="http://schemas.microsoft.com/office/word/2010/wordml" xmlns:w15="http://schemas.microsoft.com/office/word/2012/wordml" xmlns:w16se="http://schemas.microsoft.com/office/word/2015/wordml/symex" xmlns:wpg="http://schemas.microsoft.com/office/word/2010/wordprocessingGroup" xmlns:wpi="http://schemas.microsoft.com/office/word/2010/wordprocessingInk" xmlns:wne="http://schemas.microsoft.com/office/word/2006/wordml" xmlns:wps="http://schemas.microsoft.com/office/word/2010/wordprocessingShape" mc:Ignorable="w14 w15 w16se wp14">
+<w:hdr xmlns:wpc="http://schemas.microsoft.com/office/word/2010/wordprocessingCanvas" xmlns:cx="http://schemas.microsoft.com/office/drawing/2014/chartex" xmlns:cx1="http://schemas.microsoft.com/office/drawing/2015/9/8/chartex" xmlns:mc="http://schemas.openxmlformats.org/markup-compatibility/2006" xmlns:o="urn:schemas-microsoft-com:office:office" xmlns:r="http://schemas.openxmlformats.org/officeDocument/2006/relationships" xmlns:m="http://schemas.openxmlformats.org/officeDocument/2006/math" xmlns:v="urn:schemas-microsoft-com:vml" xmlns:wp14="http://schemas.microsoft.com/office/word/2010/wordprocessingDrawing" xmlns:wp="http://schemas.openxmlformats.org/drawingml/2006/wordprocessingDrawing" xmlns:w10="urn:schemas-microsoft-com:office:word" xmlns:w="http://schemas.openxmlformats.org/wordprocessingml/2006/main" xmlns:w14="http://schemas.microsoft.com/office/word/2010/wordml" xmlns:w15="http://schemas.microsoft.com/office/word/2012/wordml" xmlns:w16se="http://schemas.microsoft.com/office/word/2015/wordml/symex" xmlns:wpg="http://schemas.microsoft.com/office/word/2010/wordprocessingGroup" xmlns:wpi="http://schemas.microsoft.com/office/word/2010/wordprocessingInk" xmlns:wne="http://schemas.microsoft.com/office/word/2006/wordml" xmlns:wps="http://schemas.microsoft.com/office/word/2010/wordprocessingShape" mc:Ignorable="w14 w15 w16se wp14">
   <w:p>
     <w:pPr>
       <w:pStyle w:val="Header"/>
     </w:pPr>
+  </w:p>
+</w:hdr>
+</file>
+
+<file path=word/header2.xml><?xml version="1.0" encoding="utf-8"?>
+<w:hdr xmlns:wpc="http://schemas.microsoft.com/office/word/2010/wordprocessingCanvas" xmlns:cx="http://schemas.microsoft.com/office/drawing/2014/chartex" xmlns:cx1="http://schemas.microsoft.com/office/drawing/2015/9/8/chartex" xmlns:mc="http://schemas.openxmlformats.org/markup-compatibility/2006" xmlns:o="urn:schemas-microsoft-com:office:office" xmlns:r="http://schemas.openxmlformats.org/officeDocument/2006/relationships" xmlns:m="http://schemas.openxmlformats.org/officeDocument/2006/math" xmlns:v="urn:schemas-microsoft-com:vml" xmlns:wp14="http://schemas.microsoft.com/office/word/2010/wordprocessingDrawing" xmlns:wp="http://schemas.openxmlformats.org/drawingml/2006/wordprocessingDrawing" xmlns:w10="urn:schemas-microsoft-com:office:word" xmlns:w="http://schemas.openxmlformats.org/wordprocessingml/2006/main" xmlns:w14="http://schemas.microsoft.com/office/word/2010/wordml" xmlns:w15="http://schemas.microsoft.com/office/word/2012/wordml" xmlns:w16se="http://schemas.microsoft.com/office/word/2015/wordml/symex" xmlns:wpg="http://schemas.microsoft.com/office/word/2010/wordprocessingGroup" xmlns:wpi="http://schemas.microsoft.com/office/word/2010/wordprocessingInk" xmlns:wne="http://schemas.microsoft.com/office/word/2006/wordml" xmlns:wps="http://schemas.microsoft.com/office/word/2010/wordprocessingShape" mc:Ignorable="w14 w15 w16se wp14">
+  <w:p>
+    <w:pPr>
+      <w:pStyle w:val="Header"/>
+    </w:pPr>
+  </w:p>
+</w:hdr>
+</file>
+
+<file path=word/header3.xml><?xml version="1.0" encoding="utf-8"?>
+<w:hdr xmlns:wpc="http://schemas.microsoft.com/office/word/2010/wordprocessingCanvas" xmlns:cx="http://schemas.microsoft.com/office/drawing/2014/chartex" xmlns:cx1="http://schemas.microsoft.com/office/drawing/2015/9/8/chartex" xmlns:mc="http://schemas.openxmlformats.org/markup-compatibility/2006" xmlns:o="urn:schemas-microsoft-com:office:office" xmlns:r="http://schemas.openxmlformats.org/officeDocument/2006/relationships" xmlns:m="http://schemas.openxmlformats.org/officeDocument/2006/math" xmlns:v="urn:schemas-microsoft-com:vml" xmlns:wp14="http://schemas.microsoft.com/office/word/2010/wordprocessingDrawing" xmlns:wp="http://schemas.openxmlformats.org/drawingml/2006/wordprocessingDrawing" xmlns:w10="urn:schemas-microsoft-com:office:word" xmlns:w="http://schemas.openxmlformats.org/wordprocessingml/2006/main" xmlns:w14="http://schemas.microsoft.com/office/word/2010/wordml" xmlns:w15="http://schemas.microsoft.com/office/word/2012/wordml" xmlns:w16se="http://schemas.microsoft.com/office/word/2015/wordml/symex" xmlns:wpg="http://schemas.microsoft.com/office/word/2010/wordprocessingGroup" xmlns:wpi="http://schemas.microsoft.com/office/word/2010/wordprocessingInk" xmlns:wne="http://schemas.microsoft.com/office/word/2006/wordml" xmlns:wps="http://schemas.microsoft.com/office/word/2010/wordprocessingShape" mc:Ignorable="w14 w15 w16se wp14">
+  <w:p>
+    <w:pPr>
+      <w:pStyle w:val="Header"/>
+    </w:pPr>
+  </w:p>
+</w:hdr>
+</file>
+
+<file path=word/header4.xml><?xml version="1.0" encoding="utf-8"?>
+<w:hdr xmlns:wpc="http://schemas.microsoft.com/office/word/2010/wordprocessingCanvas" xmlns:cx="http://schemas.microsoft.com/office/drawing/2014/chartex" xmlns:cx1="http://schemas.microsoft.com/office/drawing/2015/9/8/chartex" xmlns:mc="http://schemas.openxmlformats.org/markup-compatibility/2006" xmlns:o="urn:schemas-microsoft-com:office:office" xmlns:r="http://schemas.openxmlformats.org/officeDocument/2006/relationships" xmlns:m="http://schemas.openxmlformats.org/officeDocument/2006/math" xmlns:v="urn:schemas-microsoft-com:vml" xmlns:wp14="http://schemas.microsoft.com/office/word/2010/wordprocessingDrawing" xmlns:wp="http://schemas.openxmlformats.org/drawingml/2006/wordprocessingDrawing" xmlns:w10="urn:schemas-microsoft-com:office:word" xmlns:w="http://schemas.openxmlformats.org/wordprocessingml/2006/main" xmlns:w14="http://schemas.microsoft.com/office/word/2010/wordml" xmlns:w15="http://schemas.microsoft.com/office/word/2012/wordml" xmlns:w16se="http://schemas.microsoft.com/office/word/2015/wordml/symex" xmlns:wpg="http://schemas.microsoft.com/office/word/2010/wordprocessingGroup" xmlns:wpi="http://schemas.microsoft.com/office/word/2010/wordprocessingInk" xmlns:wne="http://schemas.microsoft.com/office/word/2006/wordml" xmlns:wps="http://schemas.microsoft.com/office/word/2010/wordprocessingShape" mc:Ignorable="w14 w15 w16se wp14">
+  <w:p>
+    <w:pPr>
+      <w:pStyle w:val="Header"/>
+      <w:rPr>
+        <w:lang w:val="en-US"/>
+      </w:rPr>
+    </w:pPr>
     <w:r>
       <w:rPr>
         <w:lang w:val="en-US"/>
@@ -2378,15 +3850,23 @@
       <w:rPr>
         <w:lang w:val="en-US"/>
       </w:rPr>
+      <w:t>I</w:t>
+    </w:r>
+    <w:r>
+      <w:rPr>
+        <w:lang w:val="en-US"/>
+      </w:rPr>
       <w:tab/>
-      <w:t>AT2</w:t>
+      <w:t>AT3</w:t>
     </w:r>
+    <w:bookmarkStart w:id="5" w:name="_GoBack"/>
+    <w:bookmarkEnd w:id="5"/>
   </w:p>
 </w:hdr>
 </file>
 
 <file path=word/numbering.xml><?xml version="1.0" encoding="utf-8"?>
-<w:numbering xmlns:wpc="http://schemas.microsoft.com/office/word/2010/wordprocessingCanvas" xmlns:cx="http://schemas.microsoft.com/office/drawing/2014/chartex" xmlns:mc="http://schemas.openxmlformats.org/markup-compatibility/2006" xmlns:o="urn:schemas-microsoft-com:office:office" xmlns:r="http://schemas.openxmlformats.org/officeDocument/2006/relationships" xmlns:m="http://schemas.openxmlformats.org/officeDocument/2006/math" xmlns:v="urn:schemas-microsoft-com:vml" xmlns:wp14="http://schemas.microsoft.com/office/word/2010/wordprocessingDrawing" xmlns:wp="http://schemas.openxmlformats.org/drawingml/2006/wordprocessingDrawing" xmlns:w10="urn:schemas-microsoft-com:office:word" xmlns:w="http://schemas.openxmlformats.org/wordprocessingml/2006/main" xmlns:w14="http://schemas.microsoft.com/office/word/2010/wordml" xmlns:w15="http://schemas.microsoft.com/office/word/2012/wordml" xmlns:w16se="http://schemas.microsoft.com/office/word/2015/wordml/symex" xmlns:wpg="http://schemas.microsoft.com/office/word/2010/wordprocessingGroup" xmlns:wpi="http://schemas.microsoft.com/office/word/2010/wordprocessingInk" xmlns:wne="http://schemas.microsoft.com/office/word/2006/wordml" xmlns:wps="http://schemas.microsoft.com/office/word/2010/wordprocessingShape" mc:Ignorable="w14 w15 w16se wp14">
+<w:numbering xmlns:wpc="http://schemas.microsoft.com/office/word/2010/wordprocessingCanvas" xmlns:cx="http://schemas.microsoft.com/office/drawing/2014/chartex" xmlns:cx1="http://schemas.microsoft.com/office/drawing/2015/9/8/chartex" xmlns:mc="http://schemas.openxmlformats.org/markup-compatibility/2006" xmlns:o="urn:schemas-microsoft-com:office:office" xmlns:r="http://schemas.openxmlformats.org/officeDocument/2006/relationships" xmlns:m="http://schemas.openxmlformats.org/officeDocument/2006/math" xmlns:v="urn:schemas-microsoft-com:vml" xmlns:wp14="http://schemas.microsoft.com/office/word/2010/wordprocessingDrawing" xmlns:wp="http://schemas.openxmlformats.org/drawingml/2006/wordprocessingDrawing" xmlns:w10="urn:schemas-microsoft-com:office:word" xmlns:w="http://schemas.openxmlformats.org/wordprocessingml/2006/main" xmlns:w14="http://schemas.microsoft.com/office/word/2010/wordml" xmlns:w15="http://schemas.microsoft.com/office/word/2012/wordml" xmlns:w16se="http://schemas.microsoft.com/office/word/2015/wordml/symex" xmlns:wpg="http://schemas.microsoft.com/office/word/2010/wordprocessingGroup" xmlns:wpi="http://schemas.microsoft.com/office/word/2010/wordprocessingInk" xmlns:wne="http://schemas.microsoft.com/office/word/2006/wordml" xmlns:wps="http://schemas.microsoft.com/office/word/2010/wordprocessingShape" mc:Ignorable="w14 w15 w16se wp14">
   <w:abstractNum w:abstractNumId="0" w15:restartNumberingAfterBreak="0">
     <w:nsid w:val="1521559C"/>
     <w:multiLevelType w:val="hybridMultilevel"/>
@@ -5066,7 +6546,7 @@
 </file>
 
 <file path=customXml/itemProps1.xml><?xml version="1.0" encoding="utf-8"?>
-<ds:datastoreItem xmlns:ds="http://schemas.openxmlformats.org/officeDocument/2006/customXml" ds:itemID="{E00603BB-859B-4523-855C-FC4D6EAC16A3}">
+<ds:datastoreItem xmlns:ds="http://schemas.openxmlformats.org/officeDocument/2006/customXml" ds:itemID="{CA86AA14-0862-4CBE-A9DD-1EBE370AC90E}">
   <ds:schemaRefs>
     <ds:schemaRef ds:uri="http://schemas.openxmlformats.org/officeDocument/2006/bibliography"/>
   </ds:schemaRefs>
